--- a/lib/files/myDoc.docx
+++ b/lib/files/myDoc.docx
@@ -12,7 +12,7 @@
           <w:b/>
           <w:bCs/>
         </w:rPr>
-        <w:t xml:space="preserve">Totam reiciendis inventore quia nesciunt neque fugit voluptatibus incidunt ut quo vel ullam eveniet ut harum porro nostrum fugiat ipsa quia ullam necessitatibus provident animi nostrum et tempore in officiis deserunt minus quas animi nisi vero quia ex amet exercitationem enim eaque laudantium adipisci consectetur tempore voluptate voluptatem accusantium quaerat non ipsam quae magnam est sint ipsum ea nisi quasi neque cupiditate reprehenderit voluptatibus at repellendus in eos ad incidunt voluptatem sit aliquid ipsa et qui voluptatem dicta omnis in enim sed et aperiam delectus eum accusamus soluta fuga ut mollitia quam sint ratione impedit laboriosam rem pariatur molestiae ut id quaerat officia optio voluptatum voluptatem sint perspiciatis ut et quia voluptatem rerum quis consequuntur repudiandae pariatur vitae dolorum nihil quasi officia ut officia saepe veniam nihil velit non alias sed sequi rerum autem totam quae animi placeat praesentium eos commodi dolor omnis dolores non modi explicabo iusto et qui modi rerum esse assumenda nihil labore non quo et magni consequatur sed quisquam explicabo aut libero sapiente iste cum maxime magnam incidunt quo commodi quis corrupti mollitia ab vel sint quibusdam at id quia voluptas ut rerum at cum alias harum sed ipsum dolores ut ipsa ratione ipsam quo quidem nam aut aut maiores temporibus saepe qui quae omnis sit accusamus eos mollitia maxime repellendus cumque nihil dolor quas voluptatum hic rem quisquam dolores enim quaerat dolores officia accusamus qui alias quis quos doloremque nemo cumque aut amet repellat deleniti temporibus necessitatibus beatae qui laborum quaerat enim saepe et nobis qui quo maxime accusamus consequuntur eum doloribus et a et debitis reiciendis aut quia atque aliquid nesciunt ipsum quibusdam magni facere voluptates placeat ducimus eum consequuntur velit quam suscipit consequatur earum quas laborum dolor sunt sequi voluptatibus a odio in enim vitae incidunt eius aut quia iste in aliquid eveniet aliquam est quaerat sapiente impedit quia minima fuga voluptatem molestiae excepturi laudantium odit quaerat illo magnam quia et possimus dolorem dolorem sed inventore vitae quasi a magnam voluptatem a quasi at eius et voluptatum nihil in iure iste ut exercitationem amet ab laudantium fuga perferendis placeat placeat est et reprehenderit explicabo nihil quisquam repellat non est molestias aspernatur enim totam labore architecto recusandae doloremque vel nihil corporis qui dolor sit commodi vero doloremque itaque voluptatem sint maxime libero laborum itaque magni vel excepturi nam iste doloribus quia fugit distinctio quis dolores sunt iusto doloremque ipsam natus sit repudiandae est ullam expedita et aut eos modi unde quis quod saepe sit omnis itaque vel ut suscipit facere qui sit architecto error necessitatibus fugit optio in placeat cum illo officiis nulla sint iure excepturi ipsum beatae sit voluptatem ut dolores et consequatur et magnam explicabo saepe dolorum et necessitatibus dignissimos itaque molestiae voluptatem dolores eum mollitia non ut laudantium cumque quod ratione accusamus expedita perferendis explicabo quidem rerum qui laboriosam consequatur nam nihil aspernatur similique ipsa dolorum libero excepturi vel quis fugiat impedit velit laudantium dolor sed impedit delectus ut veritatis a ea quod et qui eos ut ducimus in sunt ut.</w:t>
+        <w:t xml:space="preserve">Autem sunt voluptas quo ad est iure et ratione quo perspiciatis neque perferendis molestiae qui qui facilis amet corporis eos odit mollitia consectetur quis sequi aut non quis doloremque repellendus molestiae laborum consequuntur iure esse quos maiores qui sunt illum cum aspernatur delectus et quia voluptatum aperiam sed et facilis possimus vel quis quo et tempora eveniet sunt consequatur dolores quos numquam voluptatem ea animi voluptatem dicta quos in doloremque illum beatae sed omnis et voluptatem alias sint ea animi odio quis itaque natus consequatur laudantium voluptate optio quos fuga architecto neque dolore vitae omnis expedita repellat aut eaque voluptatem aliquam velit illum a corporis mollitia fugit cupiditate quia eveniet aut et id velit voluptatem necessitatibus laborum et sed omnis placeat dolor debitis quaerat eum tempora autem incidunt voluptatem harum id aut officiis odio facere quod iusto facilis sit reprehenderit aperiam molestiae qui qui minus dolorem voluptas incidunt ullam labore praesentium eum ex voluptates quam ipsum nesciunt et saepe omnis recusandae sequi deserunt quam quia aperiam cupiditate minima consequatur in quaerat nihil facere nostrum quia eos odit rem soluta nesciunt eos aperiam sunt suscipit et porro enim saepe quia id velit vitae eveniet minima voluptatem incidunt corrupti qui nisi sed nulla exercitationem eius et voluptatem accusamus repudiandae adipisci qui eius veritatis eligendi omnis repellat dicta sed debitis corrupti velit et pariatur suscipit placeat consequatur ullam ad neque accusantium autem esse sit atque ducimus amet autem voluptatum ut vel ut qui dolor qui aut temporibus eos ducimus dolores voluptas asperiores odio suscipit qui officia est eos sed modi ut blanditiis temporibus nobis natus maxime dignissimos quasi fugit atque quia et eius repudiandae voluptas minus eum numquam fugit eum veniam et nobis quia autem voluptas exercitationem hic possimus autem vel iste et non et quisquam quaerat nisi beatae et laboriosam saepe magnam odio eum aut vel porro harum qui qui ullam et repellat iusto eveniet ut hic et quia maiores dolores dignissimos fugiat eos corrupti quas quod a ipsum repellendus dicta amet beatae dolorem similique similique cumque molestiae qui minima animi placeat cum dolorem assumenda itaque iure quis ratione ut dolor voluptas ullam praesentium commodi qui enim omnis laudantium consectetur et qui et est labore doloribus magni consectetur ipsam et autem ut minus quas nihil voluptatem at qui tempore aliquid dignissimos quasi sit consequatur soluta rerum quae ad hic id quas corporis eveniet et quia voluptatem quam rerum qui quia distinctio voluptas reprehenderit neque quos repudiandae quia est voluptatibus consequatur non quis amet soluta quo tempore debitis et ad perspiciatis modi non ut saepe optio qui alias dolor molestiae dicta natus nesciunt aperiam recusandae sunt quo sunt incidunt rerum quos quasi ab qui sit consectetur voluptatum earum qui sit natus porro veniam et deserunt veniam nemo dolor eos corrupti aspernatur dolorum quidem magnam dignissimos quia sunt odio qui fugiat dolor animi tempore ea quia sed et quae facilis quis quaerat saepe quia rerum nulla rerum adipisci non et totam sunt hic aut iste ad fuga similique aut fugiat et ipsam ipsum sed.</w:t>
       </w:r>
       <w:r>
         <w:rPr>

--- a/lib/files/myDoc.docx
+++ b/lib/files/myDoc.docx
@@ -12,7 +12,7 @@
           <w:b/>
           <w:bCs/>
         </w:rPr>
-        <w:t xml:space="preserve">Autem sunt voluptas quo ad est iure et ratione quo perspiciatis neque perferendis molestiae qui qui facilis amet corporis eos odit mollitia consectetur quis sequi aut non quis doloremque repellendus molestiae laborum consequuntur iure esse quos maiores qui sunt illum cum aspernatur delectus et quia voluptatum aperiam sed et facilis possimus vel quis quo et tempora eveniet sunt consequatur dolores quos numquam voluptatem ea animi voluptatem dicta quos in doloremque illum beatae sed omnis et voluptatem alias sint ea animi odio quis itaque natus consequatur laudantium voluptate optio quos fuga architecto neque dolore vitae omnis expedita repellat aut eaque voluptatem aliquam velit illum a corporis mollitia fugit cupiditate quia eveniet aut et id velit voluptatem necessitatibus laborum et sed omnis placeat dolor debitis quaerat eum tempora autem incidunt voluptatem harum id aut officiis odio facere quod iusto facilis sit reprehenderit aperiam molestiae qui qui minus dolorem voluptas incidunt ullam labore praesentium eum ex voluptates quam ipsum nesciunt et saepe omnis recusandae sequi deserunt quam quia aperiam cupiditate minima consequatur in quaerat nihil facere nostrum quia eos odit rem soluta nesciunt eos aperiam sunt suscipit et porro enim saepe quia id velit vitae eveniet minima voluptatem incidunt corrupti qui nisi sed nulla exercitationem eius et voluptatem accusamus repudiandae adipisci qui eius veritatis eligendi omnis repellat dicta sed debitis corrupti velit et pariatur suscipit placeat consequatur ullam ad neque accusantium autem esse sit atque ducimus amet autem voluptatum ut vel ut qui dolor qui aut temporibus eos ducimus dolores voluptas asperiores odio suscipit qui officia est eos sed modi ut blanditiis temporibus nobis natus maxime dignissimos quasi fugit atque quia et eius repudiandae voluptas minus eum numquam fugit eum veniam et nobis quia autem voluptas exercitationem hic possimus autem vel iste et non et quisquam quaerat nisi beatae et laboriosam saepe magnam odio eum aut vel porro harum qui qui ullam et repellat iusto eveniet ut hic et quia maiores dolores dignissimos fugiat eos corrupti quas quod a ipsum repellendus dicta amet beatae dolorem similique similique cumque molestiae qui minima animi placeat cum dolorem assumenda itaque iure quis ratione ut dolor voluptas ullam praesentium commodi qui enim omnis laudantium consectetur et qui et est labore doloribus magni consectetur ipsam et autem ut minus quas nihil voluptatem at qui tempore aliquid dignissimos quasi sit consequatur soluta rerum quae ad hic id quas corporis eveniet et quia voluptatem quam rerum qui quia distinctio voluptas reprehenderit neque quos repudiandae quia est voluptatibus consequatur non quis amet soluta quo tempore debitis et ad perspiciatis modi non ut saepe optio qui alias dolor molestiae dicta natus nesciunt aperiam recusandae sunt quo sunt incidunt rerum quos quasi ab qui sit consectetur voluptatum earum qui sit natus porro veniam et deserunt veniam nemo dolor eos corrupti aspernatur dolorum quidem magnam dignissimos quia sunt odio qui fugiat dolor animi tempore ea quia sed et quae facilis quis quaerat saepe quia rerum nulla rerum adipisci non et totam sunt hic aut iste ad fuga similique aut fugiat et ipsam ipsum sed.</w:t>
+        <w:t xml:space="preserve">Dignissimos enim rerum ipsum et aut voluptatem numquam iusto facilis ad quia sed consequatur delectus iste non dolor ipsam eligendi odit ipsam quod quis voluptatum ipsa expedita autem et quia soluta provident debitis fugiat enim sed et quaerat nemo voluptatem cupiditate iure iusto sint minima in omnis tempora sint eos commodi omnis est itaque voluptas at illum quia labore debitis est quia quam at quasi est consequatur consectetur incidunt totam aut quo perferendis numquam vel nobis accusamus fuga repellendus est dicta animi voluptates voluptas dolores nisi est et voluptatem voluptate minima laboriosam distinctio voluptatibus temporibus ipsa sint quidem fugiat ad eaque repudiandae deserunt dolorem ea quod voluptates et labore voluptatem iusto est ut placeat hic vitae voluptates molestias qui consequatur cupiditate vero earum totam voluptatem officiis quia voluptate harum porro inventore incidunt id consequuntur magnam fuga in quia nulla maiores perspiciatis neque rerum voluptates fugiat quia ut amet suscipit dolor sunt maiores laudantium cupiditate omnis facilis corrupti eveniet dolorum consequatur ut veniam culpa dolorem nam atque et distinctio eos sed accusamus inventore aliquam dolore magnam voluptatem et ea quasi veritatis soluta officia aut cum ea blanditiis non est corporis sequi aliquam et dolores soluta consequatur vero quam quis repudiandae sit id qui quas vel cum ipsa molestiae quidem deleniti maxime quos aliquam neque et inventore similique natus repellat a nemo earum fugit vitae numquam itaque culpa veniam cum odio nobis alias quia et magnam molestiae quia quisquam facere porro sit voluptatem quod id iusto labore facere et repellat ut unde quisquam architecto aut neque commodi animi repellendus perferendis odio ad voluptatem at repudiandae reiciendis possimus temporibus nemo et ea dolor reprehenderit aspernatur temporibus tempora illo nulla architecto ullam enim ut repellat totam velit enim molestiae dolore iste ea odio sed eaque quidem blanditiis modi sint architecto nulla et ratione laudantium rerum excepturi officiis eius vero sequi hic ex exercitationem doloribus reiciendis et sunt officiis doloribus qui suscipit quod dignissimos in debitis est ratione rerum quibusdam mollitia architecto et rerum mollitia amet asperiores sapiente in maiores dolorem error et aut in eos quia autem voluptatibus sed et vel molestias vero et aut ratione quia accusantium et est et exercitationem consequatur et quas officiis voluptatem enim voluptatem iste minus earum minus veniam qui veritatis autem odio nulla voluptas placeat et error quia velit consequatur repellendus ab in voluptatum magnam nihil sequi et nemo magni tempora sit possimus sint eaque numquam a voluptates quis soluta et delectus rerum consectetur consequatur animi molestiae possimus nihil quis alias quasi et vel eum tempora autem corporis aspernatur sit consequatur ut ut vel expedita sit totam neque aut ullam in optio incidunt quam id eius molestiae cumque recusandae animi reprehenderit aliquam dolore autem ab commodi est maiores et inventore inventore dolorem aut earum sequi molestias cumque occaecati perspiciatis ea reiciendis incidunt vero tempore consequatur voluptatum libero ab porro tempora explicabo sit vel sunt voluptatem maiores eos ullam dolores ab dolor quisquam ex aut odio et quam nisi amet aut explicabo inventore rerum sunt sunt tempora et consequatur.</w:t>
       </w:r>
       <w:r>
         <w:rPr>

--- a/lib/files/myDoc.docx
+++ b/lib/files/myDoc.docx
@@ -12,7 +12,7 @@
           <w:b/>
           <w:bCs/>
         </w:rPr>
-        <w:t xml:space="preserve">Dignissimos enim rerum ipsum et aut voluptatem numquam iusto facilis ad quia sed consequatur delectus iste non dolor ipsam eligendi odit ipsam quod quis voluptatum ipsa expedita autem et quia soluta provident debitis fugiat enim sed et quaerat nemo voluptatem cupiditate iure iusto sint minima in omnis tempora sint eos commodi omnis est itaque voluptas at illum quia labore debitis est quia quam at quasi est consequatur consectetur incidunt totam aut quo perferendis numquam vel nobis accusamus fuga repellendus est dicta animi voluptates voluptas dolores nisi est et voluptatem voluptate minima laboriosam distinctio voluptatibus temporibus ipsa sint quidem fugiat ad eaque repudiandae deserunt dolorem ea quod voluptates et labore voluptatem iusto est ut placeat hic vitae voluptates molestias qui consequatur cupiditate vero earum totam voluptatem officiis quia voluptate harum porro inventore incidunt id consequuntur magnam fuga in quia nulla maiores perspiciatis neque rerum voluptates fugiat quia ut amet suscipit dolor sunt maiores laudantium cupiditate omnis facilis corrupti eveniet dolorum consequatur ut veniam culpa dolorem nam atque et distinctio eos sed accusamus inventore aliquam dolore magnam voluptatem et ea quasi veritatis soluta officia aut cum ea blanditiis non est corporis sequi aliquam et dolores soluta consequatur vero quam quis repudiandae sit id qui quas vel cum ipsa molestiae quidem deleniti maxime quos aliquam neque et inventore similique natus repellat a nemo earum fugit vitae numquam itaque culpa veniam cum odio nobis alias quia et magnam molestiae quia quisquam facere porro sit voluptatem quod id iusto labore facere et repellat ut unde quisquam architecto aut neque commodi animi repellendus perferendis odio ad voluptatem at repudiandae reiciendis possimus temporibus nemo et ea dolor reprehenderit aspernatur temporibus tempora illo nulla architecto ullam enim ut repellat totam velit enim molestiae dolore iste ea odio sed eaque quidem blanditiis modi sint architecto nulla et ratione laudantium rerum excepturi officiis eius vero sequi hic ex exercitationem doloribus reiciendis et sunt officiis doloribus qui suscipit quod dignissimos in debitis est ratione rerum quibusdam mollitia architecto et rerum mollitia amet asperiores sapiente in maiores dolorem error et aut in eos quia autem voluptatibus sed et vel molestias vero et aut ratione quia accusantium et est et exercitationem consequatur et quas officiis voluptatem enim voluptatem iste minus earum minus veniam qui veritatis autem odio nulla voluptas placeat et error quia velit consequatur repellendus ab in voluptatum magnam nihil sequi et nemo magni tempora sit possimus sint eaque numquam a voluptates quis soluta et delectus rerum consectetur consequatur animi molestiae possimus nihil quis alias quasi et vel eum tempora autem corporis aspernatur sit consequatur ut ut vel expedita sit totam neque aut ullam in optio incidunt quam id eius molestiae cumque recusandae animi reprehenderit aliquam dolore autem ab commodi est maiores et inventore inventore dolorem aut earum sequi molestias cumque occaecati perspiciatis ea reiciendis incidunt vero tempore consequatur voluptatum libero ab porro tempora explicabo sit vel sunt voluptatem maiores eos ullam dolores ab dolor quisquam ex aut odio et quam nisi amet aut explicabo inventore rerum sunt sunt tempora et consequatur.</w:t>
+        <w:t xml:space="preserve">Est hic et molestias sunt animi necessitatibus velit esse in nesciunt provident iusto repellendus adipisci nobis repellat quo nisi reprehenderit sit voluptatem voluptatem qui quia quo vero impedit vel quod dolore aspernatur eaque ex modi beatae et rerum consequatur et dolorem dolorem illo distinctio sed et corporis corrupti hic omnis vel est officiis hic velit et vitae consectetur quam sunt accusantium hic voluptate quod voluptatem reprehenderit numquam facilis explicabo autem aut quia doloribus qui eos non rerum fugit sed sit incidunt vitae et quam laborum expedita natus error excepturi et aut non quae qui quod fuga neque veniam consequatur qui ad iste sunt tempore illum numquam error minima similique error et sequi sint veritatis expedita nam sint ex voluptate illo deserunt voluptatem possimus suscipit maxime et ducimus reiciendis nihil laudantium dolore repellendus sint autem consequatur occaecati eos asperiores et ut numquam eligendi libero nobis quo itaque facere odio sit quos in ratione voluptate est nihil ad reiciendis sint minus consequatur cumque vel enim est et alias vel deserunt velit sed ut dolorem consequuntur iure velit ipsum dolor voluptate et quam ut alias est numquam rerum optio eos quibusdam nihil esse reprehenderit aut ullam quos non tempora fuga soluta exercitationem impedit repellat quos vel qui dolores qui id inventore non sint expedita ut autem sit beatae aperiam laboriosam sunt autem deleniti quia incidunt et aut quisquam et non adipisci non culpa ad qui a quia labore dolorem quam quam repudiandae itaque magnam quo fugit velit rerum perspiciatis dolores sint in quisquam nihil dolores enim voluptas optio voluptas sit officia ad nihil iusto sunt facere beatae et magni consectetur animi repellat laboriosam animi placeat error rerum rem porro temporibus consequatur magnam nemo consequuntur non deleniti sint accusamus modi provident voluptatem nesciunt velit deserunt consequuntur quos necessitatibus tempora non iure excepturi voluptatibus iusto tempora maxime quam enim deserunt blanditiis non sit ipsam voluptas inventore nihil ut omnis nulla vel provident repudiandae et autem consequatur voluptas ullam omnis corrupti necessitatibus id consequatur ut consectetur similique atque quod nisi nisi dolorem impedit ut ab neque modi enim quibusdam velit velit minus consequatur error quisquam et cumque aperiam dolorum rerum nesciunt ipsam asperiores facilis esse sint minima et dolor quidem harum maiores reiciendis qui voluptas ut vel reprehenderit suscipit ut qui voluptatem dolor voluptatibus architecto quia dolores beatae voluptatum quod est assumenda hic consequatur eum et qui at placeat doloremque animi non minima eos maiores repellendus placeat ipsa natus nisi ea totam blanditiis est consequatur aspernatur quod nisi repudiandae voluptas vel consequatur cupiditate autem nostrum exercitationem perspiciatis mollitia ex et nulla dolore quibusdam est repudiandae aut odio tenetur voluptas in consequuntur aut nisi voluptas maiores eos fugiat et ab architecto quia laboriosam aspernatur ex quis in voluptates nesciunt qui et qui aut quas est id quibusdam voluptatem quia sunt voluptatem autem autem harum in sint qui corporis eum ut qui tempora optio voluptate non rerum distinctio dolor explicabo ipsa est eveniet aspernatur odio est maxime rem alias blanditiis repellat laborum deserunt ratione rerum pariatur laborum atque.</w:t>
       </w:r>
       <w:r>
         <w:rPr>
